--- a/Ch5/SLAM第五讲作业资料/L5/xinxinxin-第五章作业.docx
+++ b/Ch5/SLAM第五讲作业资料/L5/xinxinxin-第五章作业.docx
@@ -9,7 +9,6 @@
       <w:r>
         <w:t xml:space="preserve">2 ORB </w:t>
       </w:r>
-      <w:proofErr w:type="gramStart"/>
       <w:r>
         <w:rPr>
           <w:rFonts w:ascii="黑体" w:eastAsia="黑体" w:cs="黑体" w:hint="eastAsia"/>
@@ -17,11 +16,7 @@
         <w:t>特征点</w:t>
       </w:r>
       <w:r>
-        <w:t>(</w:t>
-      </w:r>
-      <w:proofErr w:type="gramEnd"/>
-      <w:r>
-        <w:t xml:space="preserve">4 </w:t>
+        <w:t xml:space="preserve">(4 </w:t>
       </w:r>
       <w:r>
         <w:rPr>
@@ -70,6 +65,309 @@
       </w:r>
     </w:p>
     <w:p>
+      <w:r>
+        <w:rPr>
+          <w:rFonts w:hint="eastAsia"/>
+        </w:rPr>
+        <w:t>计算角度</w:t>
+      </w:r>
+    </w:p>
+    <w:p>
+      <w:r>
+        <w:rPr>
+          <w:noProof/>
+        </w:rPr>
+        <w:drawing>
+          <wp:inline distT="0" distB="0" distL="0" distR="0" wp14:anchorId="280404E6" wp14:editId="541AD5FB">
+            <wp:extent cx="5274310" cy="1734820"/>
+            <wp:effectExtent l="0" t="0" r="2540" b="0"/>
+            <wp:docPr id="4" name="Picture 4" descr="A screenshot of a cell phone&#10;&#10;Description automatically generated"/>
+            <wp:cNvGraphicFramePr>
+              <a:graphicFrameLocks xmlns:a="http://schemas.openxmlformats.org/drawingml/2006/main" noChangeAspect="1"/>
+            </wp:cNvGraphicFramePr>
+            <a:graphic xmlns:a="http://schemas.openxmlformats.org/drawingml/2006/main">
+              <a:graphicData uri="http://schemas.openxmlformats.org/drawingml/2006/picture">
+                <pic:pic xmlns:pic="http://schemas.openxmlformats.org/drawingml/2006/picture">
+                  <pic:nvPicPr>
+                    <pic:cNvPr id="4" name="Ch5-ORB-computAngle.jpg"/>
+                    <pic:cNvPicPr/>
+                  </pic:nvPicPr>
+                  <pic:blipFill>
+                    <a:blip r:embed="rId5">
+                      <a:extLst>
+                        <a:ext uri="{28A0092B-C50C-407E-A947-70E740481C1C}">
+                          <a14:useLocalDpi xmlns:a14="http://schemas.microsoft.com/office/drawing/2010/main" val="0"/>
+                        </a:ext>
+                      </a:extLst>
+                    </a:blip>
+                    <a:stretch>
+                      <a:fillRect/>
+                    </a:stretch>
+                  </pic:blipFill>
+                  <pic:spPr>
+                    <a:xfrm>
+                      <a:off x="0" y="0"/>
+                      <a:ext cx="5274310" cy="1734820"/>
+                    </a:xfrm>
+                    <a:prstGeom prst="rect">
+                      <a:avLst/>
+                    </a:prstGeom>
+                  </pic:spPr>
+                </pic:pic>
+              </a:graphicData>
+            </a:graphic>
+          </wp:inline>
+        </w:drawing>
+      </w:r>
+    </w:p>
+    <w:p>
+      <w:pPr>
+        <w:rPr>
+          <w:rFonts w:hint="eastAsia"/>
+        </w:rPr>
+      </w:pPr>
+      <w:r>
+        <w:rPr>
+          <w:rFonts w:hint="eastAsia"/>
+        </w:rPr>
+        <w:t>计算描述子</w:t>
+      </w:r>
+    </w:p>
+    <w:p>
+      <w:r>
+        <w:rPr>
+          <w:noProof/>
+        </w:rPr>
+        <w:drawing>
+          <wp:inline distT="0" distB="0" distL="0" distR="0" wp14:anchorId="204F7AC3" wp14:editId="6DF5151E">
+            <wp:extent cx="5274310" cy="1908175"/>
+            <wp:effectExtent l="0" t="0" r="2540" b="0"/>
+            <wp:docPr id="3" name="Picture 3" descr="A screenshot of a cell phone&#10;&#10;Description automatically generated"/>
+            <wp:cNvGraphicFramePr>
+              <a:graphicFrameLocks xmlns:a="http://schemas.openxmlformats.org/drawingml/2006/main" noChangeAspect="1"/>
+            </wp:cNvGraphicFramePr>
+            <a:graphic xmlns:a="http://schemas.openxmlformats.org/drawingml/2006/main">
+              <a:graphicData uri="http://schemas.openxmlformats.org/drawingml/2006/picture">
+                <pic:pic xmlns:pic="http://schemas.openxmlformats.org/drawingml/2006/picture">
+                  <pic:nvPicPr>
+                    <pic:cNvPr id="3" name="Ch5-ORBdesc.jpg"/>
+                    <pic:cNvPicPr/>
+                  </pic:nvPicPr>
+                  <pic:blipFill>
+                    <a:blip r:embed="rId6">
+                      <a:extLst>
+                        <a:ext uri="{28A0092B-C50C-407E-A947-70E740481C1C}">
+                          <a14:useLocalDpi xmlns:a14="http://schemas.microsoft.com/office/drawing/2010/main" val="0"/>
+                        </a:ext>
+                      </a:extLst>
+                    </a:blip>
+                    <a:stretch>
+                      <a:fillRect/>
+                    </a:stretch>
+                  </pic:blipFill>
+                  <pic:spPr>
+                    <a:xfrm>
+                      <a:off x="0" y="0"/>
+                      <a:ext cx="5274310" cy="1908175"/>
+                    </a:xfrm>
+                    <a:prstGeom prst="rect">
+                      <a:avLst/>
+                    </a:prstGeom>
+                  </pic:spPr>
+                </pic:pic>
+              </a:graphicData>
+            </a:graphic>
+          </wp:inline>
+        </w:drawing>
+      </w:r>
+    </w:p>
+    <w:p>
+      <w:r>
+        <w:rPr>
+          <w:rFonts w:hint="eastAsia"/>
+        </w:rPr>
+        <w:t>暴力匹配</w:t>
+      </w:r>
+    </w:p>
+    <w:p>
+      <w:pPr>
+        <w:rPr>
+          <w:rFonts w:hint="eastAsia"/>
+        </w:rPr>
+      </w:pPr>
+      <w:r>
+        <w:rPr>
+          <w:noProof/>
+        </w:rPr>
+        <w:drawing>
+          <wp:inline distT="0" distB="0" distL="0" distR="0" wp14:anchorId="3F127773" wp14:editId="071385BD">
+            <wp:extent cx="5178534" cy="3313074"/>
+            <wp:effectExtent l="0" t="0" r="3175" b="1905"/>
+            <wp:docPr id="5" name="Picture 5"/>
+            <wp:cNvGraphicFramePr>
+              <a:graphicFrameLocks xmlns:a="http://schemas.openxmlformats.org/drawingml/2006/main" noChangeAspect="1"/>
+            </wp:cNvGraphicFramePr>
+            <a:graphic xmlns:a="http://schemas.openxmlformats.org/drawingml/2006/main">
+              <a:graphicData uri="http://schemas.openxmlformats.org/drawingml/2006/picture">
+                <pic:pic xmlns:pic="http://schemas.openxmlformats.org/drawingml/2006/picture">
+                  <pic:nvPicPr>
+                    <pic:cNvPr id="0" name="Picture 1"/>
+                    <pic:cNvPicPr>
+                      <a:picLocks noChangeAspect="1" noChangeArrowheads="1"/>
+                    </pic:cNvPicPr>
+                  </pic:nvPicPr>
+                  <pic:blipFill>
+                    <a:blip r:embed="rId7">
+                      <a:extLst>
+                        <a:ext uri="{28A0092B-C50C-407E-A947-70E740481C1C}">
+                          <a14:useLocalDpi xmlns:a14="http://schemas.microsoft.com/office/drawing/2010/main" val="0"/>
+                        </a:ext>
+                      </a:extLst>
+                    </a:blip>
+                    <a:srcRect/>
+                    <a:stretch>
+                      <a:fillRect/>
+                    </a:stretch>
+                  </pic:blipFill>
+                  <pic:spPr bwMode="auto">
+                    <a:xfrm>
+                      <a:off x="0" y="0"/>
+                      <a:ext cx="5229135" cy="3345447"/>
+                    </a:xfrm>
+                    <a:prstGeom prst="rect">
+                      <a:avLst/>
+                    </a:prstGeom>
+                    <a:noFill/>
+                    <a:ln>
+                      <a:noFill/>
+                    </a:ln>
+                  </pic:spPr>
+                </pic:pic>
+              </a:graphicData>
+            </a:graphic>
+          </wp:inline>
+        </w:drawing>
+      </w:r>
+    </w:p>
+    <w:p>
+      <w:pPr>
+        <w:rPr>
+          <w:rFonts w:hint="eastAsia"/>
+        </w:rPr>
+      </w:pPr>
+      <w:r>
+        <w:rPr>
+          <w:rFonts w:hint="eastAsia"/>
+        </w:rPr>
+        <w:lastRenderedPageBreak/>
+        <w:t>特征点筛选结果</w:t>
+      </w:r>
+    </w:p>
+    <w:p>
+      <w:r>
+        <w:rPr>
+          <w:noProof/>
+        </w:rPr>
+        <w:drawing>
+          <wp:inline distT="0" distB="0" distL="0" distR="0" wp14:anchorId="0880DF2A" wp14:editId="3A535787">
+            <wp:extent cx="5274310" cy="713105"/>
+            <wp:effectExtent l="0" t="0" r="2540" b="0"/>
+            <wp:docPr id="1" name="Picture 1" descr="A picture containing drawing&#10;&#10;Description automatically generated"/>
+            <wp:cNvGraphicFramePr>
+              <a:graphicFrameLocks xmlns:a="http://schemas.openxmlformats.org/drawingml/2006/main" noChangeAspect="1"/>
+            </wp:cNvGraphicFramePr>
+            <a:graphic xmlns:a="http://schemas.openxmlformats.org/drawingml/2006/main">
+              <a:graphicData uri="http://schemas.openxmlformats.org/drawingml/2006/picture">
+                <pic:pic xmlns:pic="http://schemas.openxmlformats.org/drawingml/2006/picture">
+                  <pic:nvPicPr>
+                    <pic:cNvPr id="1" name="Ch5-orb-result2.jpg"/>
+                    <pic:cNvPicPr/>
+                  </pic:nvPicPr>
+                  <pic:blipFill>
+                    <a:blip r:embed="rId8">
+                      <a:extLst>
+                        <a:ext uri="{28A0092B-C50C-407E-A947-70E740481C1C}">
+                          <a14:useLocalDpi xmlns:a14="http://schemas.microsoft.com/office/drawing/2010/main" val="0"/>
+                        </a:ext>
+                      </a:extLst>
+                    </a:blip>
+                    <a:stretch>
+                      <a:fillRect/>
+                    </a:stretch>
+                  </pic:blipFill>
+                  <pic:spPr>
+                    <a:xfrm>
+                      <a:off x="0" y="0"/>
+                      <a:ext cx="5274310" cy="713105"/>
+                    </a:xfrm>
+                    <a:prstGeom prst="rect">
+                      <a:avLst/>
+                    </a:prstGeom>
+                  </pic:spPr>
+                </pic:pic>
+              </a:graphicData>
+            </a:graphic>
+          </wp:inline>
+        </w:drawing>
+      </w:r>
+    </w:p>
+    <w:p>
+      <w:r>
+        <w:rPr>
+          <w:rFonts w:hint="eastAsia"/>
+        </w:rPr>
+        <w:t>匹配结果</w:t>
+      </w:r>
+    </w:p>
+    <w:p>
+      <w:r>
+        <w:rPr>
+          <w:noProof/>
+        </w:rPr>
+        <w:drawing>
+          <wp:inline distT="0" distB="0" distL="0" distR="0" wp14:anchorId="366CE89F" wp14:editId="1CB26D4F">
+            <wp:extent cx="5274310" cy="2092960"/>
+            <wp:effectExtent l="0" t="0" r="2540" b="2540"/>
+            <wp:docPr id="2" name="Picture 2" descr="A picture containing table&#10;&#10;Description automatically generated"/>
+            <wp:cNvGraphicFramePr>
+              <a:graphicFrameLocks xmlns:a="http://schemas.openxmlformats.org/drawingml/2006/main" noChangeAspect="1"/>
+            </wp:cNvGraphicFramePr>
+            <a:graphic xmlns:a="http://schemas.openxmlformats.org/drawingml/2006/main">
+              <a:graphicData uri="http://schemas.openxmlformats.org/drawingml/2006/picture">
+                <pic:pic xmlns:pic="http://schemas.openxmlformats.org/drawingml/2006/picture">
+                  <pic:nvPicPr>
+                    <pic:cNvPr id="2" name="Ch5-orb-result.jpg"/>
+                    <pic:cNvPicPr/>
+                  </pic:nvPicPr>
+                  <pic:blipFill>
+                    <a:blip r:embed="rId9" cstate="print">
+                      <a:extLst>
+                        <a:ext uri="{28A0092B-C50C-407E-A947-70E740481C1C}">
+                          <a14:useLocalDpi xmlns:a14="http://schemas.microsoft.com/office/drawing/2010/main" val="0"/>
+                        </a:ext>
+                      </a:extLst>
+                    </a:blip>
+                    <a:stretch>
+                      <a:fillRect/>
+                    </a:stretch>
+                  </pic:blipFill>
+                  <pic:spPr>
+                    <a:xfrm>
+                      <a:off x="0" y="0"/>
+                      <a:ext cx="5274310" cy="2092960"/>
+                    </a:xfrm>
+                    <a:prstGeom prst="rect">
+                      <a:avLst/>
+                    </a:prstGeom>
+                  </pic:spPr>
+                </pic:pic>
+              </a:graphicData>
+            </a:graphic>
+          </wp:inline>
+        </w:drawing>
+      </w:r>
+    </w:p>
+    <w:p>
       <w:pPr>
         <w:pStyle w:val="Heading2"/>
         <w:numPr>
@@ -114,9 +412,6 @@
     <w:p>
       <w:pPr>
         <w:ind w:firstLine="360"/>
-        <w:rPr>
-          <w:rFonts w:hint="eastAsia"/>
-        </w:rPr>
       </w:pPr>
       <w:r>
         <w:rPr>
@@ -131,7 +426,13 @@
         <w:rPr>
           <w:rFonts w:hint="eastAsia"/>
         </w:rPr>
-        <w:t>中我们用</w:t>
+        <w:t>中我们</w:t>
+      </w:r>
+      <w:r>
+        <w:rPr>
+          <w:rFonts w:hint="eastAsia"/>
+        </w:rPr>
+        <w:t>一般用</w:t>
       </w:r>
       <w:r>
         <w:rPr>
@@ -146,7 +447,31 @@
         <w:rPr>
           <w:rFonts w:hint="eastAsia"/>
         </w:rPr>
-        <w:t>位二进制数字描述点的特征。</w:t>
+        <w:t>位二进制数</w:t>
+      </w:r>
+      <w:r>
+        <w:rPr>
+          <w:rFonts w:hint="eastAsia"/>
+        </w:rPr>
+        <w:t>来</w:t>
+      </w:r>
+      <w:r>
+        <w:rPr>
+          <w:rFonts w:hint="eastAsia"/>
+        </w:rPr>
+        <w:t>描述</w:t>
+      </w:r>
+      <w:r>
+        <w:rPr>
+          <w:rFonts w:hint="eastAsia"/>
+        </w:rPr>
+        <w:t>特征</w:t>
+      </w:r>
+      <w:r>
+        <w:rPr>
+          <w:rFonts w:hint="eastAsia"/>
+        </w:rPr>
+        <w:t>点的特征。</w:t>
       </w:r>
     </w:p>
     <w:p>
@@ -190,13 +515,37 @@
         <w:rPr>
           <w:rFonts w:hint="eastAsia"/>
         </w:rPr>
-        <w:t>设置阈值即便是999这样的“远”的</w:t>
-      </w:r>
-      <w:r>
-        <w:rPr>
-          <w:rFonts w:hint="eastAsia"/>
-        </w:rPr>
-        <w:t>距离也可能被作为最佳匹配输出。取更大的阈值则更有可能输出错误匹配，更小的阈值则获得的匹配对数量可能更少。</w:t>
+        <w:t>设置阈值即便是</w:t>
+      </w:r>
+      <w:r>
+        <w:rPr>
+          <w:rFonts w:hint="eastAsia"/>
+        </w:rPr>
+        <w:t>256</w:t>
+      </w:r>
+      <w:r>
+        <w:rPr>
+          <w:rFonts w:hint="eastAsia"/>
+        </w:rPr>
+        <w:t>这样的“远”的</w:t>
+      </w:r>
+      <w:r>
+        <w:rPr>
+          <w:rFonts w:hint="eastAsia"/>
+        </w:rPr>
+        <w:t>距离也可能被作为最佳匹配输出。取更大的阈值</w:t>
+      </w:r>
+      <w:r>
+        <w:rPr>
+          <w:rFonts w:hint="eastAsia"/>
+        </w:rPr>
+        <w:t>会找到更多的匹配</w:t>
+      </w:r>
+      <w:r>
+        <w:rPr>
+          <w:rFonts w:hint="eastAsia"/>
+        </w:rPr>
+        <w:t>则更有可能输出错误匹配，更小的阈值则获得的匹配对数量可能更少。</w:t>
       </w:r>
     </w:p>
     <w:p>
@@ -237,21 +586,24 @@
         <w:rPr>
           <w:rFonts w:hint="eastAsia"/>
         </w:rPr>
-        <w:t>点和Q中</w:t>
-      </w:r>
-      <w:proofErr w:type="gramStart"/>
-      <w:r>
-        <w:rPr>
-          <w:rFonts w:hint="eastAsia"/>
-        </w:rPr>
-        <w:t>所有点</w:t>
-      </w:r>
-      <w:proofErr w:type="gramEnd"/>
-      <w:r>
-        <w:rPr>
-          <w:rFonts w:hint="eastAsia"/>
-        </w:rPr>
-        <w:t>的距离。可以</w:t>
+        <w:t>点和Q中所有点的距离</w:t>
+      </w:r>
+      <w:r>
+        <w:rPr>
+          <w:rFonts w:hint="eastAsia"/>
+        </w:rPr>
+        <w:t>，明显要等一下才出现结果。</w:t>
+      </w:r>
+    </w:p>
+    <w:p>
+      <w:pPr>
+        <w:ind w:left="360"/>
+      </w:pPr>
+      <w:r>
+        <w:rPr>
+          <w:rFonts w:hint="eastAsia"/>
+        </w:rPr>
+        <w:t>可以</w:t>
       </w:r>
       <w:r>
         <w:rPr>
@@ -277,19 +629,16 @@
         </w:rPr>
         <w:t>树结构中的上层节点，而不需要遍历每个叶子节点。</w:t>
       </w:r>
-      <w:proofErr w:type="gramStart"/>
-      <w:r>
-        <w:rPr>
-          <w:rFonts w:hint="eastAsia"/>
-        </w:rPr>
-        <w:t>亦或</w:t>
-      </w:r>
-      <w:proofErr w:type="gramEnd"/>
-      <w:r>
-        <w:rPr>
-          <w:rFonts w:hint="eastAsia"/>
-        </w:rPr>
-        <w:t>者</w:t>
+    </w:p>
+    <w:p>
+      <w:pPr>
+        <w:ind w:left="360"/>
+      </w:pPr>
+      <w:r>
+        <w:rPr>
+          <w:rFonts w:hint="eastAsia"/>
+        </w:rPr>
+        <w:t>亦或者</w:t>
       </w:r>
       <w:r>
         <w:rPr>
@@ -308,18 +657,58 @@
       <w:pPr>
         <w:ind w:left="360"/>
       </w:pPr>
+      <w:r>
+        <w:rPr>
+          <w:rFonts w:hint="eastAsia"/>
+        </w:rPr>
+        <w:t>也可以</w:t>
+      </w:r>
+      <w:r>
+        <w:rPr>
+          <w:rFonts w:hint="eastAsia"/>
+        </w:rPr>
+        <w:t>根据运动模型，预测每个特征点在下一帧图像的位置，在那个预测位置附近</w:t>
+      </w:r>
+      <w:r>
+        <w:rPr>
+          <w:rFonts w:hint="eastAsia"/>
+        </w:rPr>
+        <w:t>寻找匹配。</w:t>
+      </w:r>
+    </w:p>
+    <w:p>
+      <w:pPr>
+        <w:ind w:left="360"/>
+      </w:pPr>
+    </w:p>
+    <w:p>
+      <w:pPr>
+        <w:ind w:left="360"/>
+      </w:pPr>
+    </w:p>
+    <w:p>
+      <w:pPr>
+        <w:ind w:left="360"/>
+      </w:pPr>
+    </w:p>
+    <w:p>
+      <w:pPr>
+        <w:ind w:left="360"/>
+      </w:pPr>
     </w:p>
     <w:p>
       <w:pPr>
         <w:pStyle w:val="Heading1"/>
-      </w:pPr>
-      <w:r>
-        <w:t xml:space="preserve">3 </w:t>
-      </w:r>
+        <w:numPr>
+          <w:ilvl w:val="0"/>
+          <w:numId w:val="2"/>
+        </w:numPr>
+      </w:pPr>
       <w:r>
         <w:rPr>
           <w:rFonts w:ascii="黑体" w:eastAsia="黑体" w:cs="黑体" w:hint="eastAsia"/>
         </w:rPr>
+        <w:lastRenderedPageBreak/>
         <w:t>从</w:t>
       </w:r>
       <w:r>
@@ -366,9 +755,301 @@
     </w:p>
     <w:p>
       <w:pPr>
+        <w:rPr>
+          <w:noProof/>
+        </w:rPr>
+      </w:pPr>
+      <w:r>
+        <w:rPr>
+          <w:rFonts w:hint="eastAsia"/>
+          <w:noProof/>
+        </w:rPr>
+        <w:t>代码</w:t>
+      </w:r>
+      <w:r>
+        <w:rPr>
+          <w:rFonts w:hint="eastAsia"/>
+          <w:noProof/>
+        </w:rPr>
+        <w:t>，包括</w:t>
+      </w:r>
+      <w:r>
+        <w:rPr>
+          <w:rFonts w:hint="eastAsia"/>
+          <w:noProof/>
+        </w:rPr>
+        <w:t>：</w:t>
+      </w:r>
+      <w:r>
+        <w:rPr>
+          <w:rFonts w:hint="eastAsia"/>
+          <w:noProof/>
+        </w:rPr>
+        <w:t>SVD分解，奇异值</w:t>
+      </w:r>
+      <w:r>
+        <w:rPr>
+          <w:rFonts w:hint="eastAsia"/>
+          <w:noProof/>
+        </w:rPr>
+        <w:t>重构成</w:t>
+      </w:r>
+      <w:r>
+        <w:rPr>
+          <w:rFonts w:hint="eastAsia"/>
+          <w:noProof/>
+        </w:rPr>
+        <w:t>（</w:t>
+      </w:r>
+      <w:r>
+        <w:rPr>
+          <w:noProof/>
+        </w:rPr>
+        <w:t>sig1+sig2/2,</w:t>
+      </w:r>
+      <w:r>
+        <w:rPr>
+          <w:noProof/>
+        </w:rPr>
+        <w:t xml:space="preserve"> </w:t>
+      </w:r>
+      <w:r>
+        <w:rPr>
+          <w:noProof/>
+        </w:rPr>
+        <w:t>sig1+sig2/2</w:t>
+      </w:r>
+      <w:r>
+        <w:rPr>
+          <w:noProof/>
+        </w:rPr>
+        <w:t>,</w:t>
+      </w:r>
+      <w:r>
+        <w:rPr>
+          <w:noProof/>
+        </w:rPr>
+        <w:t xml:space="preserve"> </w:t>
+      </w:r>
+      <w:r>
+        <w:rPr>
+          <w:noProof/>
+        </w:rPr>
+        <w:t>0）</w:t>
+      </w:r>
+      <w:r>
+        <w:rPr>
+          <w:rFonts w:hint="eastAsia"/>
+          <w:noProof/>
+        </w:rPr>
+        <w:t>的形式。</w:t>
+      </w:r>
+    </w:p>
+    <w:p>
+      <w:pPr>
+        <w:rPr>
+          <w:rFonts w:hint="eastAsia"/>
+          <w:noProof/>
+        </w:rPr>
+      </w:pPr>
+      <w:r>
+        <w:rPr>
+          <w:rFonts w:hint="eastAsia"/>
+          <w:noProof/>
+        </w:rPr>
+        <w:t>从</w:t>
+      </w:r>
+      <w:r>
+        <w:rPr>
+          <w:noProof/>
+        </w:rPr>
+        <w:t>UV</w:t>
+      </w:r>
+      <w:r>
+        <w:rPr>
+          <w:rFonts w:hint="eastAsia"/>
+          <w:noProof/>
+        </w:rPr>
+        <w:t>，singular</w:t>
+      </w:r>
+      <w:r>
+        <w:rPr>
+          <w:rFonts w:hint="eastAsia"/>
+          <w:noProof/>
+        </w:rPr>
+        <w:t>和R</w:t>
+      </w:r>
+      <w:r>
+        <w:rPr>
+          <w:noProof/>
+        </w:rPr>
+        <w:t>_z(90),</w:t>
+      </w:r>
+      <w:r>
+        <w:rPr>
+          <w:noProof/>
+        </w:rPr>
+        <w:t xml:space="preserve"> </w:t>
+      </w:r>
+      <w:r>
+        <w:rPr>
+          <w:rFonts w:hint="eastAsia"/>
+          <w:noProof/>
+        </w:rPr>
+        <w:t>R</w:t>
+      </w:r>
+      <w:r>
+        <w:rPr>
+          <w:noProof/>
+        </w:rPr>
+        <w:t>_z(-90)</w:t>
+      </w:r>
+      <w:r>
+        <w:rPr>
+          <w:rFonts w:hint="eastAsia"/>
+          <w:noProof/>
+        </w:rPr>
+        <w:t>中恢复t和R</w:t>
+      </w:r>
+    </w:p>
+    <w:p>
+      <w:r>
+        <w:rPr>
+          <w:noProof/>
+        </w:rPr>
+        <w:drawing>
+          <wp:inline distT="0" distB="0" distL="0" distR="0" wp14:anchorId="65406845" wp14:editId="3F956751">
+            <wp:extent cx="5266690" cy="3416300"/>
+            <wp:effectExtent l="0" t="0" r="0" b="0"/>
+            <wp:docPr id="6" name="Picture 6"/>
+            <wp:cNvGraphicFramePr>
+              <a:graphicFrameLocks xmlns:a="http://schemas.openxmlformats.org/drawingml/2006/main" noChangeAspect="1"/>
+            </wp:cNvGraphicFramePr>
+            <a:graphic xmlns:a="http://schemas.openxmlformats.org/drawingml/2006/main">
+              <a:graphicData uri="http://schemas.openxmlformats.org/drawingml/2006/picture">
+                <pic:pic xmlns:pic="http://schemas.openxmlformats.org/drawingml/2006/picture">
+                  <pic:nvPicPr>
+                    <pic:cNvPr id="0" name="Picture 2"/>
+                    <pic:cNvPicPr>
+                      <a:picLocks noChangeAspect="1" noChangeArrowheads="1"/>
+                    </pic:cNvPicPr>
+                  </pic:nvPicPr>
+                  <pic:blipFill>
+                    <a:blip r:embed="rId10">
+                      <a:extLst>
+                        <a:ext uri="{28A0092B-C50C-407E-A947-70E740481C1C}">
+                          <a14:useLocalDpi xmlns:a14="http://schemas.microsoft.com/office/drawing/2010/main" val="0"/>
+                        </a:ext>
+                      </a:extLst>
+                    </a:blip>
+                    <a:srcRect/>
+                    <a:stretch>
+                      <a:fillRect/>
+                    </a:stretch>
+                  </pic:blipFill>
+                  <pic:spPr bwMode="auto">
+                    <a:xfrm>
+                      <a:off x="0" y="0"/>
+                      <a:ext cx="5266690" cy="3416300"/>
+                    </a:xfrm>
+                    <a:prstGeom prst="rect">
+                      <a:avLst/>
+                    </a:prstGeom>
+                    <a:noFill/>
+                    <a:ln>
+                      <a:noFill/>
+                    </a:ln>
+                  </pic:spPr>
+                </pic:pic>
+              </a:graphicData>
+            </a:graphic>
+          </wp:inline>
+        </w:drawing>
+      </w:r>
+    </w:p>
+    <w:p>
+      <w:r>
+        <w:rPr>
+          <w:rFonts w:hint="eastAsia"/>
+        </w:rPr>
+        <w:t>结果</w:t>
+      </w:r>
+      <w:r>
+        <w:rPr>
+          <w:rFonts w:hint="eastAsia"/>
+        </w:rPr>
+        <w:t>满足</w:t>
+      </w:r>
+      <w:r>
+        <w:t>t^R=E</w:t>
+      </w:r>
+    </w:p>
+    <w:p>
+      <w:pPr>
+        <w:rPr>
+          <w:rFonts w:hint="eastAsia"/>
+        </w:rPr>
+      </w:pPr>
+      <w:r>
+        <w:rPr>
+          <w:noProof/>
+        </w:rPr>
+        <w:drawing>
+          <wp:inline distT="0" distB="0" distL="0" distR="0" wp14:anchorId="407A3CFE" wp14:editId="61475D0C">
+            <wp:extent cx="5266690" cy="3928110"/>
+            <wp:effectExtent l="0" t="0" r="0" b="0"/>
+            <wp:docPr id="7" name="Picture 7"/>
+            <wp:cNvGraphicFramePr>
+              <a:graphicFrameLocks xmlns:a="http://schemas.openxmlformats.org/drawingml/2006/main" noChangeAspect="1"/>
+            </wp:cNvGraphicFramePr>
+            <a:graphic xmlns:a="http://schemas.openxmlformats.org/drawingml/2006/main">
+              <a:graphicData uri="http://schemas.openxmlformats.org/drawingml/2006/picture">
+                <pic:pic xmlns:pic="http://schemas.openxmlformats.org/drawingml/2006/picture">
+                  <pic:nvPicPr>
+                    <pic:cNvPr id="0" name="Picture 3"/>
+                    <pic:cNvPicPr>
+                      <a:picLocks noChangeAspect="1" noChangeArrowheads="1"/>
+                    </pic:cNvPicPr>
+                  </pic:nvPicPr>
+                  <pic:blipFill>
+                    <a:blip r:embed="rId11">
+                      <a:extLst>
+                        <a:ext uri="{28A0092B-C50C-407E-A947-70E740481C1C}">
+                          <a14:useLocalDpi xmlns:a14="http://schemas.microsoft.com/office/drawing/2010/main" val="0"/>
+                        </a:ext>
+                      </a:extLst>
+                    </a:blip>
+                    <a:srcRect/>
+                    <a:stretch>
+                      <a:fillRect/>
+                    </a:stretch>
+                  </pic:blipFill>
+                  <pic:spPr bwMode="auto">
+                    <a:xfrm>
+                      <a:off x="0" y="0"/>
+                      <a:ext cx="5266690" cy="3928110"/>
+                    </a:xfrm>
+                    <a:prstGeom prst="rect">
+                      <a:avLst/>
+                    </a:prstGeom>
+                    <a:noFill/>
+                    <a:ln>
+                      <a:noFill/>
+                    </a:ln>
+                  </pic:spPr>
+                </pic:pic>
+              </a:graphicData>
+            </a:graphic>
+          </wp:inline>
+        </w:drawing>
+      </w:r>
+    </w:p>
+    <w:p>
+      <w:pPr>
         <w:pStyle w:val="Heading1"/>
       </w:pPr>
       <w:r>
+        <w:lastRenderedPageBreak/>
         <w:t xml:space="preserve">4 </w:t>
       </w:r>
       <w:r>
@@ -389,7 +1070,6 @@
       <w:r>
         <w:t xml:space="preserve">Bundle Adjustment </w:t>
       </w:r>
-      <w:proofErr w:type="gramStart"/>
       <w:r>
         <w:rPr>
           <w:rFonts w:ascii="黑体" w:eastAsia="黑体" w:cs="黑体" w:hint="eastAsia"/>
@@ -397,11 +1077,7 @@
         <w:t>中的位姿估计</w:t>
       </w:r>
       <w:r>
-        <w:t>(</w:t>
-      </w:r>
-      <w:proofErr w:type="gramEnd"/>
-      <w:r>
-        <w:t xml:space="preserve">3 </w:t>
+        <w:t xml:space="preserve">(3 </w:t>
       </w:r>
       <w:r>
         <w:rPr>
@@ -436,13 +1112,11 @@
     <w:p>
       <w:pPr>
         <w:pStyle w:val="Heading3"/>
-      </w:pPr>
-      <w:r>
-        <w:rPr>
-          <w:rFonts w:ascii="LMRoman10-Regular-Identity-H" w:eastAsia="LMRoman10-Regular-Identity-H" w:cs="LMRoman10-Regular-Identity-H"/>
-        </w:rPr>
-        <w:t xml:space="preserve">1. </w:t>
-      </w:r>
+        <w:numPr>
+          <w:ilvl w:val="0"/>
+          <w:numId w:val="3"/>
+        </w:numPr>
+      </w:pPr>
       <w:r>
         <w:rPr>
           <w:rFonts w:hint="eastAsia"/>
@@ -452,41 +1126,620 @@
     </w:p>
     <w:p>
       <w:pPr>
+        <w:rPr>
+          <w:rFonts w:hint="eastAsia"/>
+        </w:rPr>
+      </w:pPr>
+      <w:r>
+        <w:t xml:space="preserve">Error = </w:t>
+      </w:r>
+      <w:r>
+        <w:rPr>
+          <w:rFonts w:hint="eastAsia"/>
+        </w:rPr>
+        <w:t xml:space="preserve">观测 </w:t>
+      </w:r>
+      <w:r>
+        <w:t xml:space="preserve">– </w:t>
+      </w:r>
+      <w:r>
+        <w:rPr>
+          <w:rFonts w:hint="eastAsia"/>
+        </w:rPr>
+        <w:t>投影。</w:t>
+      </w:r>
+    </w:p>
+    <w:p>
+      <w:r>
+        <w:rPr>
+          <w:noProof/>
+        </w:rPr>
+        <w:drawing>
+          <wp:inline distT="0" distB="0" distL="0" distR="0" wp14:anchorId="59D8A6C8" wp14:editId="453FB10C">
+            <wp:extent cx="5274310" cy="922020"/>
+            <wp:effectExtent l="0" t="0" r="2540" b="0"/>
+            <wp:docPr id="8" name="Picture 8"/>
+            <wp:cNvGraphicFramePr>
+              <a:graphicFrameLocks xmlns:a="http://schemas.openxmlformats.org/drawingml/2006/main" noChangeAspect="1"/>
+            </wp:cNvGraphicFramePr>
+            <a:graphic xmlns:a="http://schemas.openxmlformats.org/drawingml/2006/main">
+              <a:graphicData uri="http://schemas.openxmlformats.org/drawingml/2006/picture">
+                <pic:pic xmlns:pic="http://schemas.openxmlformats.org/drawingml/2006/picture">
+                  <pic:nvPicPr>
+                    <pic:cNvPr id="0" name="Picture 4"/>
+                    <pic:cNvPicPr>
+                      <a:picLocks noChangeAspect="1" noChangeArrowheads="1"/>
+                    </pic:cNvPicPr>
+                  </pic:nvPicPr>
+                  <pic:blipFill>
+                    <a:blip r:embed="rId12">
+                      <a:extLst>
+                        <a:ext uri="{28A0092B-C50C-407E-A947-70E740481C1C}">
+                          <a14:useLocalDpi xmlns:a14="http://schemas.microsoft.com/office/drawing/2010/main" val="0"/>
+                        </a:ext>
+                      </a:extLst>
+                    </a:blip>
+                    <a:srcRect/>
+                    <a:stretch>
+                      <a:fillRect/>
+                    </a:stretch>
+                  </pic:blipFill>
+                  <pic:spPr bwMode="auto">
+                    <a:xfrm>
+                      <a:off x="0" y="0"/>
+                      <a:ext cx="5274310" cy="922020"/>
+                    </a:xfrm>
+                    <a:prstGeom prst="rect">
+                      <a:avLst/>
+                    </a:prstGeom>
+                    <a:noFill/>
+                    <a:ln>
+                      <a:noFill/>
+                    </a:ln>
+                  </pic:spPr>
+                </pic:pic>
+              </a:graphicData>
+            </a:graphic>
+          </wp:inline>
+        </w:drawing>
+      </w:r>
+    </w:p>
+    <w:p>
+      <w:pPr>
         <w:pStyle w:val="Heading3"/>
-      </w:pPr>
-      <w:r>
-        <w:rPr>
-          <w:rFonts w:ascii="LMRoman10-Regular-Identity-H" w:eastAsia="LMRoman10-Regular-Identity-H" w:cs="LMRoman10-Regular-Identity-H"/>
-        </w:rPr>
-        <w:t xml:space="preserve">2. </w:t>
-      </w:r>
+        <w:numPr>
+          <w:ilvl w:val="0"/>
+          <w:numId w:val="3"/>
+        </w:numPr>
+      </w:pPr>
       <w:r>
         <w:rPr>
           <w:rFonts w:hint="eastAsia"/>
         </w:rPr>
         <w:t>该误差关于自变量的雅可比矩阵是什么？</w:t>
       </w:r>
+    </w:p>
+    <w:p>
+      <w:pPr>
+        <w:pStyle w:val="ListParagraph"/>
+      </w:pPr>
+      <w:r>
+        <w:rPr>
+          <w:noProof/>
+        </w:rPr>
+        <w:drawing>
+          <wp:inline distT="0" distB="0" distL="0" distR="0" wp14:anchorId="163381EA" wp14:editId="02EFAB99">
+            <wp:extent cx="3599180" cy="3584575"/>
+            <wp:effectExtent l="0" t="0" r="1270" b="0"/>
+            <wp:docPr id="9" name="Picture 9"/>
+            <wp:cNvGraphicFramePr>
+              <a:graphicFrameLocks xmlns:a="http://schemas.openxmlformats.org/drawingml/2006/main" noChangeAspect="1"/>
+            </wp:cNvGraphicFramePr>
+            <a:graphic xmlns:a="http://schemas.openxmlformats.org/drawingml/2006/main">
+              <a:graphicData uri="http://schemas.openxmlformats.org/drawingml/2006/picture">
+                <pic:pic xmlns:pic="http://schemas.openxmlformats.org/drawingml/2006/picture">
+                  <pic:nvPicPr>
+                    <pic:cNvPr id="0" name="Picture 5"/>
+                    <pic:cNvPicPr>
+                      <a:picLocks noChangeAspect="1" noChangeArrowheads="1"/>
+                    </pic:cNvPicPr>
+                  </pic:nvPicPr>
+                  <pic:blipFill>
+                    <a:blip r:embed="rId13">
+                      <a:extLst>
+                        <a:ext uri="{28A0092B-C50C-407E-A947-70E740481C1C}">
+                          <a14:useLocalDpi xmlns:a14="http://schemas.microsoft.com/office/drawing/2010/main" val="0"/>
+                        </a:ext>
+                      </a:extLst>
+                    </a:blip>
+                    <a:srcRect/>
+                    <a:stretch>
+                      <a:fillRect/>
+                    </a:stretch>
+                  </pic:blipFill>
+                  <pic:spPr bwMode="auto">
+                    <a:xfrm>
+                      <a:off x="0" y="0"/>
+                      <a:ext cx="3599180" cy="3584575"/>
+                    </a:xfrm>
+                    <a:prstGeom prst="rect">
+                      <a:avLst/>
+                    </a:prstGeom>
+                    <a:noFill/>
+                    <a:ln>
+                      <a:noFill/>
+                    </a:ln>
+                  </pic:spPr>
+                </pic:pic>
+              </a:graphicData>
+            </a:graphic>
+          </wp:inline>
+        </w:drawing>
+      </w:r>
+    </w:p>
+    <w:p>
+      <w:pPr>
+        <w:pStyle w:val="Heading3"/>
+        <w:numPr>
+          <w:ilvl w:val="0"/>
+          <w:numId w:val="3"/>
+        </w:numPr>
+      </w:pPr>
+      <w:r>
+        <w:rPr>
+          <w:rFonts w:hint="eastAsia"/>
+        </w:rPr>
+        <w:t>解出更新量之后，如何更新至之前的估计上？</w:t>
+      </w:r>
+    </w:p>
+    <w:p>
+      <w:pPr>
+        <w:pStyle w:val="ListParagraph"/>
+      </w:pPr>
+      <w:r>
+        <w:rPr>
+          <w:noProof/>
+        </w:rPr>
+        <w:drawing>
+          <wp:inline distT="0" distB="0" distL="0" distR="0" wp14:anchorId="2FE4D1C6" wp14:editId="7850565E">
+            <wp:extent cx="1960245" cy="782955"/>
+            <wp:effectExtent l="0" t="0" r="1905" b="0"/>
+            <wp:docPr id="10" name="Picture 10"/>
+            <wp:cNvGraphicFramePr>
+              <a:graphicFrameLocks xmlns:a="http://schemas.openxmlformats.org/drawingml/2006/main" noChangeAspect="1"/>
+            </wp:cNvGraphicFramePr>
+            <a:graphic xmlns:a="http://schemas.openxmlformats.org/drawingml/2006/main">
+              <a:graphicData uri="http://schemas.openxmlformats.org/drawingml/2006/picture">
+                <pic:pic xmlns:pic="http://schemas.openxmlformats.org/drawingml/2006/picture">
+                  <pic:nvPicPr>
+                    <pic:cNvPr id="0" name="Picture 6"/>
+                    <pic:cNvPicPr>
+                      <a:picLocks noChangeAspect="1" noChangeArrowheads="1"/>
+                    </pic:cNvPicPr>
+                  </pic:nvPicPr>
+                  <pic:blipFill>
+                    <a:blip r:embed="rId14">
+                      <a:extLst>
+                        <a:ext uri="{28A0092B-C50C-407E-A947-70E740481C1C}">
+                          <a14:useLocalDpi xmlns:a14="http://schemas.microsoft.com/office/drawing/2010/main" val="0"/>
+                        </a:ext>
+                      </a:extLst>
+                    </a:blip>
+                    <a:srcRect/>
+                    <a:stretch>
+                      <a:fillRect/>
+                    </a:stretch>
+                  </pic:blipFill>
+                  <pic:spPr bwMode="auto">
+                    <a:xfrm>
+                      <a:off x="0" y="0"/>
+                      <a:ext cx="1960245" cy="782955"/>
+                    </a:xfrm>
+                    <a:prstGeom prst="rect">
+                      <a:avLst/>
+                    </a:prstGeom>
+                    <a:noFill/>
+                    <a:ln>
+                      <a:noFill/>
+                    </a:ln>
+                  </pic:spPr>
+                </pic:pic>
+              </a:graphicData>
+            </a:graphic>
+          </wp:inline>
+        </w:drawing>
+      </w:r>
+    </w:p>
+    <w:p>
+      <w:pPr>
+        <w:pStyle w:val="ListParagraph"/>
+      </w:pPr>
+      <w:r>
+        <w:rPr>
+          <w:noProof/>
+        </w:rPr>
+        <w:lastRenderedPageBreak/>
+        <w:drawing>
+          <wp:inline distT="0" distB="0" distL="0" distR="0" wp14:anchorId="4EFDC035" wp14:editId="4B81C3D8">
+            <wp:extent cx="3343275" cy="658495"/>
+            <wp:effectExtent l="0" t="0" r="9525" b="8255"/>
+            <wp:docPr id="11" name="Picture 11"/>
+            <wp:cNvGraphicFramePr>
+              <a:graphicFrameLocks xmlns:a="http://schemas.openxmlformats.org/drawingml/2006/main" noChangeAspect="1"/>
+            </wp:cNvGraphicFramePr>
+            <a:graphic xmlns:a="http://schemas.openxmlformats.org/drawingml/2006/main">
+              <a:graphicData uri="http://schemas.openxmlformats.org/drawingml/2006/picture">
+                <pic:pic xmlns:pic="http://schemas.openxmlformats.org/drawingml/2006/picture">
+                  <pic:nvPicPr>
+                    <pic:cNvPr id="0" name="Picture 7"/>
+                    <pic:cNvPicPr>
+                      <a:picLocks noChangeAspect="1" noChangeArrowheads="1"/>
+                    </pic:cNvPicPr>
+                  </pic:nvPicPr>
+                  <pic:blipFill>
+                    <a:blip r:embed="rId15">
+                      <a:extLst>
+                        <a:ext uri="{28A0092B-C50C-407E-A947-70E740481C1C}">
+                          <a14:useLocalDpi xmlns:a14="http://schemas.microsoft.com/office/drawing/2010/main" val="0"/>
+                        </a:ext>
+                      </a:extLst>
+                    </a:blip>
+                    <a:srcRect/>
+                    <a:stretch>
+                      <a:fillRect/>
+                    </a:stretch>
+                  </pic:blipFill>
+                  <pic:spPr bwMode="auto">
+                    <a:xfrm>
+                      <a:off x="0" y="0"/>
+                      <a:ext cx="3343275" cy="658495"/>
+                    </a:xfrm>
+                    <a:prstGeom prst="rect">
+                      <a:avLst/>
+                    </a:prstGeom>
+                    <a:noFill/>
+                    <a:ln>
+                      <a:noFill/>
+                    </a:ln>
+                  </pic:spPr>
+                </pic:pic>
+              </a:graphicData>
+            </a:graphic>
+          </wp:inline>
+        </w:drawing>
+      </w:r>
+    </w:p>
+    <w:p>
+      <w:pPr>
+        <w:pStyle w:val="ListParagraph"/>
+        <w:ind w:left="0"/>
+        <w:rPr>
+          <w:rFonts w:asciiTheme="majorHAnsi" w:eastAsiaTheme="majorEastAsia" w:hAnsiTheme="majorHAnsi" w:cstheme="majorBidi"/>
+          <w:color w:val="1F4D78" w:themeColor="accent1" w:themeShade="7F"/>
+          <w:sz w:val="24"/>
+          <w:szCs w:val="24"/>
+        </w:rPr>
+      </w:pPr>
+      <w:r>
+        <w:rPr>
+          <w:rFonts w:hint="eastAsia"/>
+          <w:noProof/>
+        </w:rPr>
+        <w:drawing>
+          <wp:anchor distT="0" distB="0" distL="114300" distR="114300" simplePos="0" relativeHeight="251658240" behindDoc="0" locked="0" layoutInCell="1" allowOverlap="1" wp14:anchorId="785B23AF" wp14:editId="6B3804EB">
+            <wp:simplePos x="0" y="0"/>
+            <wp:positionH relativeFrom="margin">
+              <wp:align>right</wp:align>
+            </wp:positionH>
+            <wp:positionV relativeFrom="paragraph">
+              <wp:posOffset>370154</wp:posOffset>
+            </wp:positionV>
+            <wp:extent cx="5274310" cy="2172335"/>
+            <wp:effectExtent l="0" t="0" r="2540" b="0"/>
+            <wp:wrapSquare wrapText="bothSides"/>
+            <wp:docPr id="14" name="Picture 14"/>
+            <wp:cNvGraphicFramePr>
+              <a:graphicFrameLocks xmlns:a="http://schemas.openxmlformats.org/drawingml/2006/main" noChangeAspect="1"/>
+            </wp:cNvGraphicFramePr>
+            <a:graphic xmlns:a="http://schemas.openxmlformats.org/drawingml/2006/main">
+              <a:graphicData uri="http://schemas.openxmlformats.org/drawingml/2006/picture">
+                <pic:pic xmlns:pic="http://schemas.openxmlformats.org/drawingml/2006/picture">
+                  <pic:nvPicPr>
+                    <pic:cNvPr id="0" name="Picture 10"/>
+                    <pic:cNvPicPr>
+                      <a:picLocks noChangeAspect="1" noChangeArrowheads="1"/>
+                    </pic:cNvPicPr>
+                  </pic:nvPicPr>
+                  <pic:blipFill>
+                    <a:blip r:embed="rId16">
+                      <a:extLst>
+                        <a:ext uri="{28A0092B-C50C-407E-A947-70E740481C1C}">
+                          <a14:useLocalDpi xmlns:a14="http://schemas.microsoft.com/office/drawing/2010/main" val="0"/>
+                        </a:ext>
+                      </a:extLst>
+                    </a:blip>
+                    <a:srcRect/>
+                    <a:stretch>
+                      <a:fillRect/>
+                    </a:stretch>
+                  </pic:blipFill>
+                  <pic:spPr bwMode="auto">
+                    <a:xfrm>
+                      <a:off x="0" y="0"/>
+                      <a:ext cx="5274310" cy="2172335"/>
+                    </a:xfrm>
+                    <a:prstGeom prst="rect">
+                      <a:avLst/>
+                    </a:prstGeom>
+                    <a:noFill/>
+                    <a:ln>
+                      <a:noFill/>
+                    </a:ln>
+                  </pic:spPr>
+                </pic:pic>
+              </a:graphicData>
+            </a:graphic>
+          </wp:anchor>
+        </w:drawing>
+      </w:r>
+      <w:r>
+        <w:rPr>
+          <w:rFonts w:asciiTheme="majorHAnsi" w:eastAsiaTheme="majorEastAsia" w:hAnsiTheme="majorHAnsi" w:cstheme="majorBidi" w:hint="eastAsia"/>
+          <w:color w:val="1F4D78" w:themeColor="accent1" w:themeShade="7F"/>
+          <w:sz w:val="24"/>
+          <w:szCs w:val="24"/>
+        </w:rPr>
+        <w:t>最后的结果</w:t>
+      </w:r>
+      <w:r>
+        <w:rPr>
+          <w:rFonts w:asciiTheme="majorHAnsi" w:eastAsiaTheme="majorEastAsia" w:hAnsiTheme="majorHAnsi" w:cstheme="majorBidi" w:hint="eastAsia"/>
+          <w:color w:val="1F4D78" w:themeColor="accent1" w:themeShade="7F"/>
+          <w:sz w:val="24"/>
+          <w:szCs w:val="24"/>
+        </w:rPr>
+        <w:t>跟题干的T接近</w:t>
+      </w:r>
+    </w:p>
+    <w:p>
+      <w:pPr>
+        <w:pStyle w:val="ListParagraph"/>
+        <w:jc w:val="center"/>
+        <w:rPr>
+          <w:rFonts w:hint="eastAsia"/>
+        </w:rPr>
+      </w:pPr>
+    </w:p>
+    <w:p>
+      <w:pPr>
+        <w:pStyle w:val="Heading1"/>
+      </w:pPr>
+      <w:r>
+        <w:t>5 * 用 ICP 实现轨迹对齐 (2 分，约 2 小时)</w:t>
+      </w:r>
+    </w:p>
+    <w:p>
+      <w:pPr>
+        <w:rPr>
+          <w:rFonts w:hint="eastAsia"/>
+        </w:rPr>
+      </w:pPr>
+      <w:r>
+        <w:rPr>
+          <w:rFonts w:hint="eastAsia"/>
+        </w:rPr>
+        <w:t>代码如下，分为读取</w:t>
+      </w:r>
+      <w:r>
+        <w:rPr>
+          <w:rFonts w:hint="eastAsia"/>
+        </w:rPr>
+        <w:t>轨迹，去重心，构建W，从SVD恢复R</w:t>
+      </w:r>
+      <w:r>
+        <w:rPr>
+          <w:rFonts w:hint="eastAsia"/>
+        </w:rPr>
+        <w:t>t，投影第一条轨迹，构建成se3的形式。调用之前的drawjractory函数显示（</w:t>
+      </w:r>
+      <w:r>
+        <w:rPr>
+          <w:rFonts w:hint="eastAsia"/>
+        </w:rPr>
+        <w:t>没修改此函数所以截图省略</w:t>
+      </w:r>
+      <w:r>
+        <w:rPr>
+          <w:rFonts w:hint="eastAsia"/>
+        </w:rPr>
+        <w:t>）</w:t>
+      </w:r>
+    </w:p>
+    <w:p>
+      <w:r>
+        <w:rPr>
+          <w:noProof/>
+        </w:rPr>
+        <w:drawing>
+          <wp:inline distT="0" distB="0" distL="0" distR="0" wp14:anchorId="22D56B0A" wp14:editId="7D95FD5A">
+            <wp:extent cx="5296205" cy="4279392"/>
+            <wp:effectExtent l="0" t="0" r="0" b="6985"/>
+            <wp:docPr id="13" name="Picture 13"/>
+            <wp:cNvGraphicFramePr>
+              <a:graphicFrameLocks xmlns:a="http://schemas.openxmlformats.org/drawingml/2006/main" noChangeAspect="1"/>
+            </wp:cNvGraphicFramePr>
+            <a:graphic xmlns:a="http://schemas.openxmlformats.org/drawingml/2006/main">
+              <a:graphicData uri="http://schemas.openxmlformats.org/drawingml/2006/picture">
+                <pic:pic xmlns:pic="http://schemas.openxmlformats.org/drawingml/2006/picture">
+                  <pic:nvPicPr>
+                    <pic:cNvPr id="0" name="Picture 9"/>
+                    <pic:cNvPicPr>
+                      <a:picLocks noChangeAspect="1" noChangeArrowheads="1"/>
+                    </pic:cNvPicPr>
+                  </pic:nvPicPr>
+                  <pic:blipFill rotWithShape="1">
+                    <a:blip r:embed="rId17">
+                      <a:extLst>
+                        <a:ext uri="{28A0092B-C50C-407E-A947-70E740481C1C}">
+                          <a14:useLocalDpi xmlns:a14="http://schemas.microsoft.com/office/drawing/2010/main" val="0"/>
+                        </a:ext>
+                      </a:extLst>
+                    </a:blip>
+                    <a:srcRect l="1" r="-585" b="39812"/>
+                    <a:stretch/>
+                  </pic:blipFill>
+                  <pic:spPr bwMode="auto">
+                    <a:xfrm>
+                      <a:off x="0" y="0"/>
+                      <a:ext cx="5296205" cy="4279392"/>
+                    </a:xfrm>
+                    <a:prstGeom prst="rect">
+                      <a:avLst/>
+                    </a:prstGeom>
+                    <a:noFill/>
+                    <a:ln>
+                      <a:noFill/>
+                    </a:ln>
+                    <a:extLst>
+                      <a:ext uri="{53640926-AAD7-44D8-BBD7-CCE9431645EC}">
+                        <a14:shadowObscured xmlns:a14="http://schemas.microsoft.com/office/drawing/2010/main"/>
+                      </a:ext>
+                    </a:extLst>
+                  </pic:spPr>
+                </pic:pic>
+              </a:graphicData>
+            </a:graphic>
+          </wp:inline>
+        </w:drawing>
+      </w:r>
+    </w:p>
+    <w:p>
+      <w:r>
+        <w:rPr>
+          <w:noProof/>
+        </w:rPr>
+        <w:lastRenderedPageBreak/>
+        <w:drawing>
+          <wp:inline distT="0" distB="0" distL="0" distR="0" wp14:anchorId="5671649E" wp14:editId="6B855CAD">
+            <wp:extent cx="5265420" cy="3130042"/>
+            <wp:effectExtent l="0" t="0" r="0" b="0"/>
+            <wp:docPr id="15" name="Picture 15"/>
+            <wp:cNvGraphicFramePr>
+              <a:graphicFrameLocks xmlns:a="http://schemas.openxmlformats.org/drawingml/2006/main" noChangeAspect="1"/>
+            </wp:cNvGraphicFramePr>
+            <a:graphic xmlns:a="http://schemas.openxmlformats.org/drawingml/2006/main">
+              <a:graphicData uri="http://schemas.openxmlformats.org/drawingml/2006/picture">
+                <pic:pic xmlns:pic="http://schemas.openxmlformats.org/drawingml/2006/picture">
+                  <pic:nvPicPr>
+                    <pic:cNvPr id="0" name="Picture 9"/>
+                    <pic:cNvPicPr>
+                      <a:picLocks noChangeAspect="1" noChangeArrowheads="1"/>
+                    </pic:cNvPicPr>
+                  </pic:nvPicPr>
+                  <pic:blipFill rotWithShape="1">
+                    <a:blip r:embed="rId17">
+                      <a:extLst>
+                        <a:ext uri="{28A0092B-C50C-407E-A947-70E740481C1C}">
+                          <a14:useLocalDpi xmlns:a14="http://schemas.microsoft.com/office/drawing/2010/main" val="0"/>
+                        </a:ext>
+                      </a:extLst>
+                    </a:blip>
+                    <a:srcRect t="55974"/>
+                    <a:stretch/>
+                  </pic:blipFill>
+                  <pic:spPr bwMode="auto">
+                    <a:xfrm>
+                      <a:off x="0" y="0"/>
+                      <a:ext cx="5274963" cy="3135715"/>
+                    </a:xfrm>
+                    <a:prstGeom prst="rect">
+                      <a:avLst/>
+                    </a:prstGeom>
+                    <a:noFill/>
+                    <a:ln>
+                      <a:noFill/>
+                    </a:ln>
+                    <a:extLst>
+                      <a:ext uri="{53640926-AAD7-44D8-BBD7-CCE9431645EC}">
+                        <a14:shadowObscured xmlns:a14="http://schemas.microsoft.com/office/drawing/2010/main"/>
+                      </a:ext>
+                    </a:extLst>
+                  </pic:spPr>
+                </pic:pic>
+              </a:graphicData>
+            </a:graphic>
+          </wp:inline>
+        </w:drawing>
+      </w:r>
+    </w:p>
+    <w:p>
+      <w:r>
+        <w:rPr>
+          <w:rFonts w:hint="eastAsia"/>
+        </w:rPr>
+        <w:t>投影到一起显示</w:t>
+      </w:r>
+    </w:p>
+    <w:p>
+      <w:pPr>
+        <w:rPr>
+          <w:rFonts w:hint="eastAsia"/>
+        </w:rPr>
+      </w:pPr>
       <w:bookmarkStart w:id="0" w:name="_GoBack"/>
       <w:bookmarkEnd w:id="0"/>
-    </w:p>
-    <w:p>
-      <w:pPr>
-        <w:pStyle w:val="Heading3"/>
-        <w:rPr>
-          <w:rFonts w:hint="eastAsia"/>
-        </w:rPr>
-      </w:pPr>
-      <w:r>
-        <w:rPr>
-          <w:rFonts w:ascii="LMRoman10-Regular-Identity-H" w:eastAsia="LMRoman10-Regular-Identity-H" w:cs="LMRoman10-Regular-Identity-H"/>
-        </w:rPr>
-        <w:t xml:space="preserve">3. </w:t>
-      </w:r>
-      <w:r>
-        <w:rPr>
-          <w:rFonts w:hint="eastAsia"/>
-        </w:rPr>
-        <w:t>解出更新量之后，如何更新至之前的估计上？</w:t>
+      <w:r>
+        <w:rPr>
+          <w:noProof/>
+        </w:rPr>
+        <w:drawing>
+          <wp:inline distT="0" distB="0" distL="0" distR="0" wp14:anchorId="3B3BDE6F" wp14:editId="0DE77EF6">
+            <wp:extent cx="5274310" cy="4147820"/>
+            <wp:effectExtent l="0" t="0" r="2540" b="5080"/>
+            <wp:docPr id="16" name="Picture 16"/>
+            <wp:cNvGraphicFramePr>
+              <a:graphicFrameLocks xmlns:a="http://schemas.openxmlformats.org/drawingml/2006/main" noChangeAspect="1"/>
+            </wp:cNvGraphicFramePr>
+            <a:graphic xmlns:a="http://schemas.openxmlformats.org/drawingml/2006/main">
+              <a:graphicData uri="http://schemas.openxmlformats.org/drawingml/2006/picture">
+                <pic:pic xmlns:pic="http://schemas.openxmlformats.org/drawingml/2006/picture">
+                  <pic:nvPicPr>
+                    <pic:cNvPr id="0" name="Picture 11"/>
+                    <pic:cNvPicPr>
+                      <a:picLocks noChangeAspect="1" noChangeArrowheads="1"/>
+                    </pic:cNvPicPr>
+                  </pic:nvPicPr>
+                  <pic:blipFill>
+                    <a:blip r:embed="rId18">
+                      <a:extLst>
+                        <a:ext uri="{28A0092B-C50C-407E-A947-70E740481C1C}">
+                          <a14:useLocalDpi xmlns:a14="http://schemas.microsoft.com/office/drawing/2010/main" val="0"/>
+                        </a:ext>
+                      </a:extLst>
+                    </a:blip>
+                    <a:srcRect/>
+                    <a:stretch>
+                      <a:fillRect/>
+                    </a:stretch>
+                  </pic:blipFill>
+                  <pic:spPr bwMode="auto">
+                    <a:xfrm>
+                      <a:off x="0" y="0"/>
+                      <a:ext cx="5274310" cy="4147820"/>
+                    </a:xfrm>
+                    <a:prstGeom prst="rect">
+                      <a:avLst/>
+                    </a:prstGeom>
+                    <a:noFill/>
+                    <a:ln>
+                      <a:noFill/>
+                    </a:ln>
+                  </pic:spPr>
+                </pic:pic>
+              </a:graphicData>
+            </a:graphic>
+          </wp:inline>
+        </w:drawing>
       </w:r>
     </w:p>
     <w:sectPr>
@@ -588,6 +1841,95 @@
     </w:lvl>
   </w:abstractNum>
   <w:abstractNum w:abstractNumId="1" w15:restartNumberingAfterBreak="0">
+    <w:nsid w:val="29A83EA8"/>
+    <w:multiLevelType w:val="hybridMultilevel"/>
+    <w:tmpl w:val="5CA0E02C"/>
+    <w:lvl w:ilvl="0" w:tplc="33464E54">
+      <w:start w:val="1"/>
+      <w:numFmt w:val="decimal"/>
+      <w:lvlText w:val="%1."/>
+      <w:lvlJc w:val="left"/>
+      <w:pPr>
+        <w:ind w:left="720" w:hanging="360"/>
+      </w:pPr>
+      <w:rPr>
+        <w:rFonts w:ascii="LMRoman10-Regular-Identity-H" w:eastAsia="LMRoman10-Regular-Identity-H" w:cs="LMRoman10-Regular-Identity-H" w:hint="default"/>
+      </w:rPr>
+    </w:lvl>
+    <w:lvl w:ilvl="1" w:tplc="08090019" w:tentative="1">
+      <w:start w:val="1"/>
+      <w:numFmt w:val="lowerLetter"/>
+      <w:lvlText w:val="%2."/>
+      <w:lvlJc w:val="left"/>
+      <w:pPr>
+        <w:ind w:left="1440" w:hanging="360"/>
+      </w:pPr>
+    </w:lvl>
+    <w:lvl w:ilvl="2" w:tplc="0809001B" w:tentative="1">
+      <w:start w:val="1"/>
+      <w:numFmt w:val="lowerRoman"/>
+      <w:lvlText w:val="%3."/>
+      <w:lvlJc w:val="right"/>
+      <w:pPr>
+        <w:ind w:left="2160" w:hanging="180"/>
+      </w:pPr>
+    </w:lvl>
+    <w:lvl w:ilvl="3" w:tplc="0809000F" w:tentative="1">
+      <w:start w:val="1"/>
+      <w:numFmt w:val="decimal"/>
+      <w:lvlText w:val="%4."/>
+      <w:lvlJc w:val="left"/>
+      <w:pPr>
+        <w:ind w:left="2880" w:hanging="360"/>
+      </w:pPr>
+    </w:lvl>
+    <w:lvl w:ilvl="4" w:tplc="08090019" w:tentative="1">
+      <w:start w:val="1"/>
+      <w:numFmt w:val="lowerLetter"/>
+      <w:lvlText w:val="%5."/>
+      <w:lvlJc w:val="left"/>
+      <w:pPr>
+        <w:ind w:left="3600" w:hanging="360"/>
+      </w:pPr>
+    </w:lvl>
+    <w:lvl w:ilvl="5" w:tplc="0809001B" w:tentative="1">
+      <w:start w:val="1"/>
+      <w:numFmt w:val="lowerRoman"/>
+      <w:lvlText w:val="%6."/>
+      <w:lvlJc w:val="right"/>
+      <w:pPr>
+        <w:ind w:left="4320" w:hanging="180"/>
+      </w:pPr>
+    </w:lvl>
+    <w:lvl w:ilvl="6" w:tplc="0809000F" w:tentative="1">
+      <w:start w:val="1"/>
+      <w:numFmt w:val="decimal"/>
+      <w:lvlText w:val="%7."/>
+      <w:lvlJc w:val="left"/>
+      <w:pPr>
+        <w:ind w:left="5040" w:hanging="360"/>
+      </w:pPr>
+    </w:lvl>
+    <w:lvl w:ilvl="7" w:tplc="08090019" w:tentative="1">
+      <w:start w:val="1"/>
+      <w:numFmt w:val="lowerLetter"/>
+      <w:lvlText w:val="%8."/>
+      <w:lvlJc w:val="left"/>
+      <w:pPr>
+        <w:ind w:left="5760" w:hanging="360"/>
+      </w:pPr>
+    </w:lvl>
+    <w:lvl w:ilvl="8" w:tplc="0809001B" w:tentative="1">
+      <w:start w:val="1"/>
+      <w:numFmt w:val="lowerRoman"/>
+      <w:lvlText w:val="%9."/>
+      <w:lvlJc w:val="right"/>
+      <w:pPr>
+        <w:ind w:left="6480" w:hanging="180"/>
+      </w:pPr>
+    </w:lvl>
+  </w:abstractNum>
+  <w:abstractNum w:abstractNumId="2" w15:restartNumberingAfterBreak="0">
     <w:nsid w:val="2AA94799"/>
     <w:multiLevelType w:val="multilevel"/>
     <w:tmpl w:val="0409001D"/>
@@ -680,6 +2022,9 @@
     <w:abstractNumId w:val="0"/>
   </w:num>
   <w:num w:numId="2">
+    <w:abstractNumId w:val="2"/>
+  </w:num>
+  <w:num w:numId="3">
     <w:abstractNumId w:val="1"/>
   </w:num>
 </w:numbering>
@@ -1157,6 +2502,7 @@
   <w:style w:type="character" w:default="1" w:styleId="DefaultParagraphFont">
     <w:name w:val="Default Paragraph Font"/>
     <w:uiPriority w:val="1"/>
+    <w:semiHidden/>
     <w:unhideWhenUsed/>
   </w:style>
   <w:style w:type="table" w:default="1" w:styleId="TableNormal">
